--- a/Visão.docx
+++ b/Visão.docx
@@ -6,24 +6,14 @@
       <w:pPr>
         <w:pStyle w:val="Ttulo"/>
       </w:pPr>
-      <w:r>
-        <w:fldChar w:fldCharType="begin"/>
-      </w:r>
-      <w:r>
-        <w:instrText xml:space="preserve"> SUBJECT  \* MERGEFORMAT </w:instrText>
-      </w:r>
-      <w:r>
-        <w:fldChar w:fldCharType="separate"/>
-      </w:r>
-      <w:r>
-        <w:t>Clini</w:t>
-      </w:r>
-      <w:r>
-        <w:t>ca Médica</w:t>
-      </w:r>
-      <w:r>
-        <w:fldChar w:fldCharType="end"/>
-      </w:r>
+      <w:fldSimple w:instr=" SUBJECT  \* MERGEFORMAT ">
+        <w:r>
+          <w:t>Clini</w:t>
+        </w:r>
+        <w:r>
+          <w:t>ca Médica</w:t>
+        </w:r>
+      </w:fldSimple>
     </w:p>
     <w:p>
       <w:pPr>
@@ -935,6 +925,12 @@
                 <w:color w:val="000000" w:themeColor="text1"/>
               </w:rPr>
               <w:t>ao prontuário (dois cliques)</w:t>
+            </w:r>
+            <w:r>
+              <w:rPr>
+                <w:color w:val="000000" w:themeColor="text1"/>
+              </w:rPr>
+              <w:t>.</w:t>
             </w:r>
           </w:p>
         </w:tc>
@@ -1454,6 +1450,14 @@
         <w:rPr>
           <w:lang w:val="pt-BR"/>
         </w:rPr>
+        <w:t xml:space="preserve"> </w:t>
+      </w:r>
+      <w:bookmarkStart w:id="26" w:name="_GoBack"/>
+      <w:bookmarkEnd w:id="26"/>
+      <w:r>
+        <w:rPr>
+          <w:lang w:val="pt-BR"/>
+        </w:rPr>
         <w:t>já existe</w:t>
       </w:r>
       <w:r>
@@ -1488,13 +1492,7 @@
         <w:rPr>
           <w:lang w:val="pt-BR"/>
         </w:rPr>
-        <w:t>Integrar ao software de cadastros já existente a nova aplicação de criação e acesso a prontuários</w:t>
-      </w:r>
-      <w:r>
-        <w:rPr>
-          <w:lang w:val="pt-BR"/>
-        </w:rPr>
-        <w:t>.</w:t>
+        <w:t>Integrar ao software de cadastros já existente a nova aplicação de criação e acesso a prontuários.</w:t>
       </w:r>
     </w:p>
     <w:p>
@@ -1537,10 +1535,10 @@
           <w:lang w:val="pt-BR"/>
         </w:rPr>
       </w:pPr>
-      <w:bookmarkStart w:id="26" w:name="_Toc436203387"/>
-      <w:bookmarkStart w:id="27" w:name="_Toc452813590"/>
-      <w:bookmarkStart w:id="28" w:name="_Toc512930915"/>
-      <w:bookmarkStart w:id="29" w:name="_Toc20715760"/>
+      <w:bookmarkStart w:id="27" w:name="_Toc436203387"/>
+      <w:bookmarkStart w:id="28" w:name="_Toc452813590"/>
+      <w:bookmarkStart w:id="29" w:name="_Toc512930915"/>
+      <w:bookmarkStart w:id="30" w:name="_Toc20715760"/>
       <w:bookmarkEnd w:id="17"/>
       <w:r>
         <w:rPr>
@@ -1560,10 +1558,10 @@
         </w:rPr>
         <w:t>o</w:t>
       </w:r>
-      <w:bookmarkEnd w:id="26"/>
       <w:bookmarkEnd w:id="27"/>
       <w:bookmarkEnd w:id="28"/>
       <w:bookmarkEnd w:id="29"/>
+      <w:bookmarkEnd w:id="30"/>
     </w:p>
     <w:p>
       <w:pPr>
@@ -1572,18 +1570,18 @@
           <w:lang w:val="pt-BR"/>
         </w:rPr>
       </w:pPr>
-      <w:bookmarkStart w:id="30" w:name="_Toc452813588"/>
-      <w:bookmarkStart w:id="31" w:name="_Toc512930913"/>
-      <w:bookmarkStart w:id="32" w:name="_Toc20715763"/>
+      <w:bookmarkStart w:id="31" w:name="_Toc452813588"/>
+      <w:bookmarkStart w:id="32" w:name="_Toc512930913"/>
+      <w:bookmarkStart w:id="33" w:name="_Toc20715763"/>
       <w:r>
         <w:rPr>
           <w:lang w:val="pt-BR"/>
         </w:rPr>
         <w:t>Necessidades e Características</w:t>
       </w:r>
-      <w:bookmarkEnd w:id="30"/>
       <w:bookmarkEnd w:id="31"/>
       <w:bookmarkEnd w:id="32"/>
+      <w:bookmarkEnd w:id="33"/>
     </w:p>
     <w:p>
       <w:pPr>
@@ -1834,13 +1832,7 @@
               <w:rPr>
                 <w:lang w:val="pt-BR"/>
               </w:rPr>
-              <w:t xml:space="preserve">Formulário de </w:t>
-            </w:r>
-            <w:r>
-              <w:rPr>
-                <w:lang w:val="pt-BR"/>
-              </w:rPr>
-              <w:t>cadastramento</w:t>
+              <w:t>Formulário de cadastramento</w:t>
             </w:r>
           </w:p>
         </w:tc>
@@ -1942,13 +1934,7 @@
               <w:rPr>
                 <w:lang w:val="pt-BR"/>
               </w:rPr>
-              <w:t>2</w:t>
-            </w:r>
-            <w:r>
-              <w:rPr>
-                <w:lang w:val="pt-BR"/>
-              </w:rPr>
-              <w:t>.0</w:t>
+              <w:t>2.0</w:t>
             </w:r>
           </w:p>
         </w:tc>
@@ -1966,10 +1952,10 @@
           <w:lang w:val="pt-BR"/>
         </w:rPr>
       </w:pPr>
-      <w:bookmarkStart w:id="33" w:name="_Toc436203408"/>
-      <w:bookmarkStart w:id="34" w:name="_Toc452813602"/>
-      <w:bookmarkStart w:id="35" w:name="_Toc512930919"/>
-      <w:bookmarkStart w:id="36" w:name="_Toc20715765"/>
+      <w:bookmarkStart w:id="34" w:name="_Toc436203408"/>
+      <w:bookmarkStart w:id="35" w:name="_Toc452813602"/>
+      <w:bookmarkStart w:id="36" w:name="_Toc512930919"/>
+      <w:bookmarkStart w:id="37" w:name="_Toc20715765"/>
       <w:r>
         <w:rPr>
           <w:lang w:val="pt-BR"/>
@@ -2000,10 +1986,10 @@
         </w:rPr>
         <w:t>Produt</w:t>
       </w:r>
-      <w:bookmarkEnd w:id="33"/>
       <w:bookmarkEnd w:id="34"/>
       <w:bookmarkEnd w:id="35"/>
       <w:bookmarkEnd w:id="36"/>
+      <w:bookmarkEnd w:id="37"/>
       <w:r>
         <w:rPr>
           <w:lang w:val="pt-BR"/>
@@ -2034,8 +2020,8 @@
       <w:pPr>
         <w:pStyle w:val="InfoBlue"/>
       </w:pPr>
-      <w:bookmarkStart w:id="37" w:name="_Toc436203413"/>
-      <w:bookmarkStart w:id="38" w:name="_Toc452813607"/>
+      <w:bookmarkStart w:id="38" w:name="_Toc436203413"/>
+      <w:bookmarkStart w:id="39" w:name="_Toc452813607"/>
       <w:r>
         <w:lastRenderedPageBreak/>
         <w:t xml:space="preserve">Note any design constraints, external constraints, </w:t>
@@ -2079,8 +2065,8 @@
       <w:r>
         <w:t>Define the priority of these other product requirements. Include, if useful, attributes such as stability, benefit, effort, and risk.]</w:t>
       </w:r>
-      <w:bookmarkEnd w:id="37"/>
       <w:bookmarkEnd w:id="38"/>
+      <w:bookmarkEnd w:id="39"/>
     </w:p>
     <w:tbl>
       <w:tblPr>
@@ -2270,27 +2256,7 @@
               <w:rPr>
                 <w:lang w:val="pt-BR"/>
               </w:rPr>
-              <w:t>Criação de prontuário</w:t>
-            </w:r>
-            <w:r>
-              <w:rPr>
-                <w:lang w:val="pt-BR"/>
-              </w:rPr>
-              <w:t xml:space="preserve"> </w:t>
-            </w:r>
-            <w:r>
-              <w:rPr>
-                <w:lang w:val="pt-BR"/>
-              </w:rPr>
-              <w:t>rápida (&lt; 5</w:t>
-            </w:r>
-            <w:bookmarkStart w:id="39" w:name="_GoBack"/>
-            <w:bookmarkEnd w:id="39"/>
-            <w:r>
-              <w:rPr>
-                <w:lang w:val="pt-BR"/>
-              </w:rPr>
-              <w:t xml:space="preserve"> m)</w:t>
+              <w:t>Criação de prontuário rápida (&lt; 5 m)</w:t>
             </w:r>
           </w:p>
         </w:tc>
@@ -2499,7 +2465,7 @@
               <w:rStyle w:val="Nmerodepgina"/>
               <w:noProof/>
             </w:rPr>
-            <w:t>3</w:t>
+            <w:t>2</w:t>
           </w:r>
           <w:r>
             <w:rPr>
